--- a/Documentation/Wk8/Minutes_Group06_Wk8_team_meeting_2.docx
+++ b/Documentation/Wk8/Minutes_Group06_Wk8_team_meeting_2.docx
@@ -255,6 +255,14 @@
         </w:rPr>
         <w:t>, Chris Chandra</w:t>
       </w:r>
+      <w:r>
+        <w:rPr>
+          <w:rFonts w:ascii="Times New Roman" w:eastAsia="Times New Roman" w:hAnsi="Times New Roman" w:cs="Times New Roman"/>
+          <w:kern w:val="0"/>
+          <w14:ligatures w14:val="none"/>
+        </w:rPr>
+        <w:t>, Taku Mukwekeze</w:t>
+      </w:r>
     </w:p>
     <w:p>
       <w:pPr>
@@ -338,7 +346,7 @@
           <w:kern w:val="0"/>
           <w14:ligatures w14:val="none"/>
         </w:rPr>
-        <w:t>00</w:t>
+        <w:t>15</w:t>
       </w:r>
       <w:r>
         <w:rPr>
@@ -504,7 +512,25 @@
                 <w:lang w:val="en-US"/>
                 <w14:ligatures w14:val="none"/>
               </w:rPr>
-              <w:t>Discuss Front End Team work division for tonight; who can show up tomorrow and do the Project Retrospective and take it’s Minutes – what can get done by tomorrow morning and who will be familiar enough to present the version as it is then.</w:t>
+              <w:t xml:space="preserve">Discuss Front End Team work division for </w:t>
+            </w:r>
+            <w:r>
+              <w:rPr>
+                <w:rFonts w:ascii="Times New Roman" w:eastAsia="MS Mincho" w:hAnsi="Times New Roman" w:cs="Times New Roman"/>
+                <w:kern w:val="0"/>
+                <w:lang w:val="en-US"/>
+                <w14:ligatures w14:val="none"/>
+              </w:rPr>
+              <w:t>tonight,</w:t>
+            </w:r>
+            <w:r>
+              <w:rPr>
+                <w:rFonts w:ascii="Times New Roman" w:eastAsia="MS Mincho" w:hAnsi="Times New Roman" w:cs="Times New Roman"/>
+                <w:kern w:val="0"/>
+                <w:lang w:val="en-US"/>
+                <w14:ligatures w14:val="none"/>
+              </w:rPr>
+              <w:t xml:space="preserve"> who can show up tomorrow and do the Project Retrospective and take it’s Minutes – what can get done by tomorrow morning and who will be familiar enough to present the version as it is then.</w:t>
             </w:r>
           </w:p>
           <w:p>
@@ -629,6 +655,52 @@
                 <w:kern w:val="0"/>
                 <w14:ligatures w14:val="none"/>
               </w:rPr>
+              <w:t>Availability was discussed for the 12:30PM-1:30PM Project Retrospective Meeting with Emily on Wednesday (17</w:t>
+            </w:r>
+            <w:r>
+              <w:rPr>
+                <w:rStyle w:val="rynqvb"/>
+                <w:rFonts w:ascii="Times New Roman" w:eastAsia="Times New Roman" w:hAnsi="Times New Roman" w:cs="Times New Roman"/>
+                <w:kern w:val="0"/>
+                <w:vertAlign w:val="superscript"/>
+                <w14:ligatures w14:val="none"/>
+              </w:rPr>
+              <w:t>th</w:t>
+            </w:r>
+            <w:r>
+              <w:rPr>
+                <w:rStyle w:val="rynqvb"/>
+                <w:rFonts w:ascii="Times New Roman" w:eastAsia="Times New Roman" w:hAnsi="Times New Roman" w:cs="Times New Roman"/>
+                <w:kern w:val="0"/>
+                <w14:ligatures w14:val="none"/>
+              </w:rPr>
+              <w:t xml:space="preserve"> September): Tahjeeb and Jeet stated that they probably/could not show, others suggested they could.</w:t>
+            </w:r>
+          </w:p>
+          <w:p>
+            <w:pPr>
+              <w:pStyle w:val="ListParagraph"/>
+              <w:numPr>
+                <w:ilvl w:val="0"/>
+                <w:numId w:val="16"/>
+              </w:numPr>
+              <w:spacing w:before="100" w:beforeAutospacing="1" w:after="100" w:afterAutospacing="1" w:line="240" w:lineRule="auto"/>
+              <w:rPr>
+                <w:rStyle w:val="rynqvb"/>
+                <w:rFonts w:ascii="Times New Roman" w:eastAsia="Times New Roman" w:hAnsi="Times New Roman" w:cs="Times New Roman"/>
+                <w:b/>
+                <w:bCs/>
+                <w:kern w:val="0"/>
+                <w14:ligatures w14:val="none"/>
+              </w:rPr>
+            </w:pPr>
+            <w:r>
+              <w:rPr>
+                <w:rStyle w:val="rynqvb"/>
+                <w:rFonts w:ascii="Times New Roman" w:eastAsia="Times New Roman" w:hAnsi="Times New Roman" w:cs="Times New Roman"/>
+                <w:kern w:val="0"/>
+                <w14:ligatures w14:val="none"/>
+              </w:rPr>
               <w:t>iFrame issue will be brought up with Emily tomorrow (cannot be done as we do not control the source, being the UWA Research Repository; New Window without constraints is possible).</w:t>
             </w:r>
           </w:p>
@@ -692,6 +764,33 @@
                 <w:kern w:val="0"/>
                 <w14:ligatures w14:val="none"/>
               </w:rPr>
+              <w:t>Discussed required Documents for Sprint 2 deliverables to Client &amp; Auditor; Pranav noted the client had not so far requested any documents as of this Tuesday from us specifically for Sprint 2: But the course requirements required the Minutes of the Project Retrospective Meeting, a set of final stories, and a internal Retrospective Report be delivered to Client by Wed 5pm.</w:t>
+            </w:r>
+          </w:p>
+          <w:p>
+            <w:pPr>
+              <w:pStyle w:val="ListParagraph"/>
+              <w:numPr>
+                <w:ilvl w:val="0"/>
+                <w:numId w:val="16"/>
+              </w:numPr>
+              <w:spacing w:before="100" w:beforeAutospacing="1" w:after="100" w:afterAutospacing="1" w:line="240" w:lineRule="auto"/>
+              <w:rPr>
+                <w:rStyle w:val="rynqvb"/>
+                <w:rFonts w:ascii="Times New Roman" w:eastAsia="Times New Roman" w:hAnsi="Times New Roman" w:cs="Times New Roman"/>
+                <w:b/>
+                <w:bCs/>
+                <w:kern w:val="0"/>
+                <w14:ligatures w14:val="none"/>
+              </w:rPr>
+            </w:pPr>
+            <w:r>
+              <w:rPr>
+                <w:rStyle w:val="rynqvb"/>
+                <w:rFonts w:ascii="Times New Roman" w:eastAsia="Times New Roman" w:hAnsi="Times New Roman" w:cs="Times New Roman"/>
+                <w:kern w:val="0"/>
+                <w14:ligatures w14:val="none"/>
+              </w:rPr>
               <w:t>Tahjeeb would be primarily working on the search functionality over the night of 16</w:t>
             </w:r>
             <w:r>
@@ -785,8 +884,14 @@
           </w:p>
           <w:p>
             <w:pPr>
+              <w:pStyle w:val="ListParagraph"/>
+              <w:numPr>
+                <w:ilvl w:val="0"/>
+                <w:numId w:val="16"/>
+              </w:numPr>
               <w:spacing w:before="100" w:beforeAutospacing="1" w:after="100" w:afterAutospacing="1" w:line="240" w:lineRule="auto"/>
               <w:rPr>
+                <w:rStyle w:val="rynqvb"/>
                 <w:rFonts w:ascii="Times New Roman" w:eastAsia="Times New Roman" w:hAnsi="Times New Roman" w:cs="Times New Roman"/>
                 <w:b/>
                 <w:bCs/>
@@ -796,12 +901,61 @@
             </w:pPr>
             <w:r>
               <w:rPr>
+                <w:rStyle w:val="rynqvb"/>
+                <w:rFonts w:ascii="Times New Roman" w:eastAsia="Times New Roman" w:hAnsi="Times New Roman" w:cs="Times New Roman"/>
+                <w:kern w:val="0"/>
+                <w14:ligatures w14:val="none"/>
+              </w:rPr>
+              <w:t>Jeet and Back End Team once finished up pulling data, will move onto developing Java/.NET based tool deployed alongside the Neo4J DB on the Azure environment, which periodically runs and keeps it up to date by pulling from the UWA Research Repository Endpoint (Data, not structure; The client would need to change structure when making changes or when the API changes post Project completion).</w:t>
+            </w:r>
+          </w:p>
+          <w:p>
+            <w:pPr>
+              <w:pStyle w:val="ListParagraph"/>
+              <w:numPr>
+                <w:ilvl w:val="0"/>
+                <w:numId w:val="16"/>
+              </w:numPr>
+              <w:spacing w:before="100" w:beforeAutospacing="1" w:after="100" w:afterAutospacing="1" w:line="240" w:lineRule="auto"/>
+              <w:rPr>
+                <w:rStyle w:val="rynqvb"/>
                 <w:rFonts w:ascii="Times New Roman" w:eastAsia="Times New Roman" w:hAnsi="Times New Roman" w:cs="Times New Roman"/>
                 <w:b/>
                 <w:bCs/>
                 <w:kern w:val="0"/>
                 <w14:ligatures w14:val="none"/>
               </w:rPr>
+            </w:pPr>
+            <w:r>
+              <w:rPr>
+                <w:rStyle w:val="rynqvb"/>
+                <w:rFonts w:ascii="Times New Roman" w:eastAsia="Times New Roman" w:hAnsi="Times New Roman" w:cs="Times New Roman"/>
+                <w:kern w:val="0"/>
+                <w14:ligatures w14:val="none"/>
+              </w:rPr>
+              <w:t>We would meet again 30-45mins before the actual retrospective to plan the Agenda and what, if anything was ready, we’d be presenting.</w:t>
+            </w:r>
+          </w:p>
+          <w:p>
+            <w:pPr>
+              <w:spacing w:before="100" w:beforeAutospacing="1" w:after="100" w:afterAutospacing="1" w:line="240" w:lineRule="auto"/>
+              <w:rPr>
+                <w:rFonts w:ascii="Times New Roman" w:eastAsia="Times New Roman" w:hAnsi="Times New Roman" w:cs="Times New Roman"/>
+                <w:b/>
+                <w:bCs/>
+                <w:kern w:val="0"/>
+                <w14:ligatures w14:val="none"/>
+              </w:rPr>
+            </w:pPr>
+            <w:r>
+              <w:rPr>
+                <w:rFonts w:ascii="Times New Roman" w:eastAsia="Times New Roman" w:hAnsi="Times New Roman" w:cs="Times New Roman"/>
+                <w:b/>
+                <w:bCs/>
+                <w:kern w:val="0"/>
+                <w14:ligatures w14:val="none"/>
+              </w:rPr>
+              <w:lastRenderedPageBreak/>
               <w:t>5.3</w:t>
             </w:r>
             <w:r>
@@ -941,6 +1095,7 @@
           <w:kern w:val="0"/>
           <w14:ligatures w14:val="none"/>
         </w:rPr>
+        <w:lastRenderedPageBreak/>
         <w:t xml:space="preserve">Minute taker: </w:t>
       </w:r>
       <w:r>
@@ -4357,14 +4512,12 @@
 </file>
 
 <file path=customXml/item1.xml><?xml version="1.0" encoding="utf-8"?>
-<p:properties xmlns:p="http://schemas.microsoft.com/office/2006/metadata/properties" xmlns:xsi="http://www.w3.org/2001/XMLSchema-instance" xmlns:pc="http://schemas.microsoft.com/office/infopath/2007/PartnerControls">
-  <documentManagement>
-    <lcf76f155ced4ddcb4097134ff3c332f xmlns="8cab4cc0-55f2-4e94-90ca-7740b0f2cff3">
-      <Terms xmlns="http://schemas.microsoft.com/office/infopath/2007/PartnerControls"/>
-    </lcf76f155ced4ddcb4097134ff3c332f>
-    <TaxCatchAll xmlns="236bcce8-d093-4ce9-a987-a1e0ca21e6af" xsi:nil="true"/>
-  </documentManagement>
-</p:properties>
+<?mso-contentType ?>
+<FormTemplates xmlns="http://schemas.microsoft.com/sharepoint/v3/contenttype/forms">
+  <Display>DocumentLibraryForm</Display>
+  <Edit>DocumentLibraryForm</Edit>
+  <New>DocumentLibraryForm</New>
+</FormTemplates>
 </file>
 
 <file path=customXml/item2.xml><?xml version="1.0" encoding="utf-8"?>
@@ -4563,21 +4716,20 @@
 </file>
 
 <file path=customXml/item3.xml><?xml version="1.0" encoding="utf-8"?>
-<?mso-contentType ?>
-<FormTemplates xmlns="http://schemas.microsoft.com/sharepoint/v3/contenttype/forms">
-  <Display>DocumentLibraryForm</Display>
-  <Edit>DocumentLibraryForm</Edit>
-  <New>DocumentLibraryForm</New>
-</FormTemplates>
+<p:properties xmlns:p="http://schemas.microsoft.com/office/2006/metadata/properties" xmlns:xsi="http://www.w3.org/2001/XMLSchema-instance" xmlns:pc="http://schemas.microsoft.com/office/infopath/2007/PartnerControls">
+  <documentManagement>
+    <lcf76f155ced4ddcb4097134ff3c332f xmlns="8cab4cc0-55f2-4e94-90ca-7740b0f2cff3">
+      <Terms xmlns="http://schemas.microsoft.com/office/infopath/2007/PartnerControls"/>
+    </lcf76f155ced4ddcb4097134ff3c332f>
+    <TaxCatchAll xmlns="236bcce8-d093-4ce9-a987-a1e0ca21e6af" xsi:nil="true"/>
+  </documentManagement>
+</p:properties>
 </file>
 
 <file path=customXml/itemProps1.xml><?xml version="1.0" encoding="utf-8"?>
-<ds:datastoreItem xmlns:ds="http://schemas.openxmlformats.org/officeDocument/2006/customXml" ds:itemID="{C1418C5E-3A01-4507-A845-6A1504508A1C}">
+<ds:datastoreItem xmlns:ds="http://schemas.openxmlformats.org/officeDocument/2006/customXml" ds:itemID="{D22BA01E-D6F8-412D-B169-E5DA4892309B}">
   <ds:schemaRefs>
-    <ds:schemaRef ds:uri="http://schemas.microsoft.com/office/2006/metadata/properties"/>
-    <ds:schemaRef ds:uri="http://schemas.microsoft.com/office/infopath/2007/PartnerControls"/>
-    <ds:schemaRef ds:uri="8cab4cc0-55f2-4e94-90ca-7740b0f2cff3"/>
-    <ds:schemaRef ds:uri="236bcce8-d093-4ce9-a987-a1e0ca21e6af"/>
+    <ds:schemaRef ds:uri="http://schemas.microsoft.com/sharepoint/v3/contenttype/forms"/>
   </ds:schemaRefs>
 </ds:datastoreItem>
 </file>
@@ -4602,9 +4754,12 @@
 </file>
 
 <file path=customXml/itemProps3.xml><?xml version="1.0" encoding="utf-8"?>
-<ds:datastoreItem xmlns:ds="http://schemas.openxmlformats.org/officeDocument/2006/customXml" ds:itemID="{D22BA01E-D6F8-412D-B169-E5DA4892309B}">
+<ds:datastoreItem xmlns:ds="http://schemas.openxmlformats.org/officeDocument/2006/customXml" ds:itemID="{C1418C5E-3A01-4507-A845-6A1504508A1C}">
   <ds:schemaRefs>
-    <ds:schemaRef ds:uri="http://schemas.microsoft.com/sharepoint/v3/contenttype/forms"/>
+    <ds:schemaRef ds:uri="http://schemas.microsoft.com/office/2006/metadata/properties"/>
+    <ds:schemaRef ds:uri="http://schemas.microsoft.com/office/infopath/2007/PartnerControls"/>
+    <ds:schemaRef ds:uri="8cab4cc0-55f2-4e94-90ca-7740b0f2cff3"/>
+    <ds:schemaRef ds:uri="236bcce8-d093-4ce9-a987-a1e0ca21e6af"/>
   </ds:schemaRefs>
 </ds:datastoreItem>
 </file>